--- a/Documentação e Artefatos/1ª V.A/PBD - Documentação.docx
+++ b/Documentação e Artefatos/1ª V.A/PBD - Documentação.docx
@@ -178,12 +178,12 @@
                 <wp:extent cx="3488690" cy="1101090"/>
                 <wp:effectExtent b="0" l="0" r="0" t="0"/>
                 <wp:wrapSquare wrapText="bothSides" distB="0" distT="0" distL="0" distR="0"/>
-                <wp:docPr id="1" name="image2.png"/>
+                <wp:docPr id="1" name="image1.png"/>
                 <a:graphic>
                   <a:graphicData uri="http://schemas.openxmlformats.org/drawingml/2006/picture">
                     <pic:pic>
                       <pic:nvPicPr>
-                        <pic:cNvPr id="0" name="image2.png"/>
+                        <pic:cNvPr id="0" name="image1.png"/>
                         <pic:cNvPicPr preferRelativeResize="0"/>
                       </pic:nvPicPr>
                       <pic:blipFill>
@@ -1689,24 +1689,18 @@
         <w:jc w:val="both"/>
         <w:rPr>
           <w:b w:val="1"/>
+          <w:i w:val="1"/>
           <w:vertAlign w:val="baseline"/>
         </w:rPr>
       </w:pPr>
       <w:r>
         <w:rPr>
+          <w:i w:val="1"/>
           <w:color w:val="24292e"/>
           <w:highlight w:val="white"/>
           <w:rtl w:val="0"/>
         </w:rPr>
-        <w:t xml:space="preserve">Com isso, o H</w:t>
-      </w:r>
-      <w:r>
-        <w:rPr>
-          <w:color w:val="24292e"/>
-          <w:highlight w:val="white"/>
-          <w:rtl w:val="0"/>
-        </w:rPr>
-        <w:t xml:space="preserve">ealth Transportation, é um sistema que será utilizado para organização, gerenciamento das viagens e seus respectivos processos, referentes a este programa.</w:t>
+        <w:t xml:space="preserve">Com isso, o Health Transportation, é um sistema que será utilizado para organização, gerenciamento das viagens e seus respectivos processos, referentes a este programa.</w:t>
       </w:r>
       <w:r>
         <w:rPr>
@@ -9475,12 +9469,12 @@
           <wp:inline distB="114300" distT="114300" distL="114300" distR="114300">
             <wp:extent cx="6119820" cy="4508500"/>
             <wp:effectExtent b="0" l="0" r="0" t="0"/>
-            <wp:docPr id="2" name="image1.png"/>
+            <wp:docPr id="2" name="image3.png"/>
             <a:graphic>
               <a:graphicData uri="http://schemas.openxmlformats.org/drawingml/2006/picture">
                 <pic:pic>
                   <pic:nvPicPr>
-                    <pic:cNvPr id="0" name="image1.png"/>
+                    <pic:cNvPr id="0" name="image3.png"/>
                     <pic:cNvPicPr preferRelativeResize="0"/>
                   </pic:nvPicPr>
                   <pic:blipFill>
